--- a/Forms/Complete Form Set.docx
+++ b/Forms/Complete Form Set.docx
@@ -544,16 +544,7 @@
           <w:rFonts w:ascii="Times" w:hAnsi="Times" w:cs="Times"/>
           <w:szCs w:val="22"/>
         </w:rPr>
-        <w:t>Your responses will be kept completely confidential. Confidentiality of your research records will be strictly maintained by assigning all the data you provide a code number. Yo</w:t>
-      </w:r>
-      <w:bookmarkStart w:id="0" w:name="_GoBack"/>
-      <w:bookmarkEnd w:id="0"/>
-      <w:r>
-        <w:rPr>
-          <w:rFonts w:ascii="Times" w:hAnsi="Times" w:cs="Times"/>
-          <w:szCs w:val="22"/>
-        </w:rPr>
-        <w:t xml:space="preserve">ur confidential data will be kept in a locked </w:t>
+        <w:t xml:space="preserve">Your responses will be kept completely confidential. Confidentiality of your research records will be strictly maintained by assigning all the data you provide a code number. Your confidential data will be kept in a locked </w:t>
       </w:r>
       <w:r>
         <w:rPr>
@@ -1493,6 +1484,7 @@
         <w:spacing w:after="160"/>
         <w:rPr>
           <w:b w:val="0"/>
+          <w:color w:val="FFFFFF" w:themeColor="background1"/>
           <w:sz w:val="24"/>
           <w:szCs w:val="24"/>
         </w:rPr>
@@ -1500,6 +1492,7 @@
       <w:r>
         <w:rPr>
           <w:b w:val="0"/>
+          <w:color w:val="FFFFFF" w:themeColor="background1"/>
           <w:sz w:val="24"/>
           <w:szCs w:val="24"/>
         </w:rPr>
@@ -3553,11 +3546,13 @@
         <w:pStyle w:val="Heading1"/>
         <w:rPr>
           <w:b w:val="0"/>
+          <w:color w:val="FFFFFF" w:themeColor="background1"/>
         </w:rPr>
       </w:pPr>
       <w:r>
         <w:rPr>
           <w:b w:val="0"/>
+          <w:color w:val="FFFFFF" w:themeColor="background1"/>
           <w:sz w:val="24"/>
         </w:rPr>
         <w:lastRenderedPageBreak/>
@@ -6206,11 +6201,13 @@
         <w:pStyle w:val="Heading1"/>
         <w:rPr>
           <w:b w:val="0"/>
+          <w:color w:val="FFFFFF" w:themeColor="background1"/>
         </w:rPr>
       </w:pPr>
       <w:r>
         <w:rPr>
           <w:b w:val="0"/>
+          <w:color w:val="FFFFFF" w:themeColor="background1"/>
           <w:sz w:val="24"/>
         </w:rPr>
         <w:lastRenderedPageBreak/>
@@ -6219,6 +6216,7 @@
       <w:r>
         <w:rPr>
           <w:b w:val="0"/>
+          <w:color w:val="FFFFFF" w:themeColor="background1"/>
         </w:rPr>
         <w:t xml:space="preserve"> </w:t>
       </w:r>
@@ -8839,12 +8837,15 @@
         <w:spacing w:after="160"/>
         <w:rPr>
           <w:b w:val="0"/>
+          <w:color w:val="FFFFFF" w:themeColor="background1"/>
           <w:sz w:val="24"/>
         </w:rPr>
       </w:pPr>
+      <w:bookmarkStart w:id="0" w:name="_GoBack"/>
       <w:r>
         <w:rPr>
           <w:b w:val="0"/>
+          <w:color w:val="FFFFFF" w:themeColor="background1"/>
           <w:sz w:val="24"/>
         </w:rPr>
         <w:lastRenderedPageBreak/>
@@ -8874,6 +8875,7 @@
           <w:tcPr>
             <w:tcW w:w="8303" w:type="dxa"/>
           </w:tcPr>
+          <w:bookmarkEnd w:id="0"/>
           <w:p>
             <w:pPr>
               <w:widowControl w:val="0"/>
@@ -12984,6 +12986,7 @@
     <w:r>
       <w:rPr>
         <w:rStyle w:val="Hyperlink"/>
+        <w:noProof/>
       </w:rPr>
       <w:drawing>
         <wp:anchor distT="0" distB="0" distL="114300" distR="114300" simplePos="0" relativeHeight="251664896" behindDoc="0" locked="0" layoutInCell="1" allowOverlap="1" wp14:anchorId="50E06665" wp14:editId="6B03B3EF">
@@ -13066,6 +13069,7 @@
     <w:r>
       <w:rPr>
         <w:rStyle w:val="Heading1Char"/>
+        <w:noProof/>
       </w:rPr>
       <w:drawing>
         <wp:anchor distT="0" distB="0" distL="114300" distR="114300" simplePos="0" relativeHeight="251657728" behindDoc="0" locked="0" layoutInCell="1" allowOverlap="1" wp14:anchorId="0039A5A3" wp14:editId="1D1057D5">
@@ -15451,7 +15455,7 @@
 </file>
 
 <file path=customXml/itemProps1.xml><?xml version="1.0" encoding="utf-8"?>
-<ds:datastoreItem xmlns:ds="http://schemas.openxmlformats.org/officeDocument/2006/customXml" ds:itemID="{A4326ADD-1EA6-4908-9602-074A5F805A3E}">
+<ds:datastoreItem xmlns:ds="http://schemas.openxmlformats.org/officeDocument/2006/customXml" ds:itemID="{D35BE1A9-1B3B-48E6-A242-6BA51C48B572}">
   <ds:schemaRefs>
     <ds:schemaRef ds:uri="http://schemas.openxmlformats.org/officeDocument/2006/bibliography"/>
   </ds:schemaRefs>
